--- a/converted/1/OOADProject.docx
+++ b/converted/1/OOADProject.docx
@@ -2725,7 +2725,7 @@
     </w:p>
     <w:p>
       <w:pPr>
-        <w:pStyle w:val="Normal_c4e2a9b0-2a4d-4380-a1eb-b811066e2871"/>
+        <w:pStyle w:val="Normal_0a2bf40f-fa0b-41dc-8152-093258a0e848"/>
         <w:framePr w:w="7049" w:vAnchor="page" w:hAnchor="page" w:x="1440" w:y="13515"/>
         <w:widowControl w:val="0"/>
         <w:autoSpaceDE w:val="0"/>
@@ -2754,7 +2754,7 @@
     </w:p>
     <w:p>
       <w:pPr>
-        <w:pStyle w:val="Normal_c4e2a9b0-2a4d-4380-a1eb-b811066e2871"/>
+        <w:pStyle w:val="Normal_0a2bf40f-fa0b-41dc-8152-093258a0e848"/>
         <w:framePr w:w="10184" w:vAnchor="page" w:hAnchor="page" w:x="1440" w:y="13174"/>
         <w:widowControl w:val="0"/>
         <w:autoSpaceDE w:val="0"/>
@@ -2783,7 +2783,7 @@
     </w:p>
     <w:p>
       <w:pPr>
-        <w:pStyle w:val="Normal_c4e2a9b0-2a4d-4380-a1eb-b811066e2871"/>
+        <w:pStyle w:val="Normal_0a2bf40f-fa0b-41dc-8152-093258a0e848"/>
         <w:framePr w:w="2880" w:vAnchor="page" w:hAnchor="page" w:x="1440" w:y="7898"/>
         <w:widowControl w:val="0"/>
         <w:autoSpaceDE w:val="0"/>
@@ -2812,7 +2812,7 @@
     </w:p>
     <w:p>
       <w:pPr>
-        <w:pStyle w:val="Normal_c4e2a9b0-2a4d-4380-a1eb-b811066e2871"/>
+        <w:pStyle w:val="Normal_0a2bf40f-fa0b-41dc-8152-093258a0e848"/>
         <w:framePr w:w="10567" w:vAnchor="page" w:hAnchor="page" w:x="1440" w:y="7559"/>
         <w:widowControl w:val="0"/>
         <w:autoSpaceDE w:val="0"/>
@@ -2841,7 +2841,7 @@
     </w:p>
     <w:p>
       <w:pPr>
-        <w:pStyle w:val="Normal_c4e2a9b0-2a4d-4380-a1eb-b811066e2871"/>
+        <w:pStyle w:val="Normal_0a2bf40f-fa0b-41dc-8152-093258a0e848"/>
         <w:framePr w:w="3823" w:vAnchor="page" w:hAnchor="page" w:x="1440" w:y="1806"/>
         <w:widowControl w:val="0"/>
         <w:autoSpaceDE w:val="0"/>
@@ -2870,7 +2870,7 @@
     </w:p>
     <w:p>
       <w:pPr>
-        <w:pStyle w:val="Normal_c4e2a9b0-2a4d-4380-a1eb-b811066e2871"/>
+        <w:pStyle w:val="Normal_0a2bf40f-fa0b-41dc-8152-093258a0e848"/>
         <w:framePr w:w="10306" w:vAnchor="page" w:hAnchor="page" w:x="1440" w:y="1467"/>
         <w:widowControl w:val="0"/>
         <w:autoSpaceDE w:val="0"/>
@@ -2899,7 +2899,7 @@
     </w:p>
     <w:p>
       <w:pPr>
-        <w:pStyle w:val="Normal_c4e2a9b0-2a4d-4380-a1eb-b811066e2871"/>
+        <w:pStyle w:val="Normal_0a2bf40f-fa0b-41dc-8152-093258a0e848"/>
         <w:framePr w:w="7345" w:vAnchor="page" w:hAnchor="page" w:x="400" w:y="222"/>
         <w:widowControl w:val="0"/>
         <w:autoSpaceDE w:val="0"/>
@@ -2928,7 +2928,7 @@
     </w:p>
     <w:p>
       <w:pPr>
-        <w:pStyle w:val="Normal_c4e2a9b0-2a4d-4380-a1eb-b811066e2871"/>
+        <w:pStyle w:val="Normal_0a2bf40f-fa0b-41dc-8152-093258a0e848"/>
         <w:autoSpaceDE w:val="0"/>
         <w:autoSpaceDN w:val="0"/>
         <w:spacing w:before="0" w:after="0" w:line="0" w:lineRule="atLeast"/>
@@ -2983,7 +2983,7 @@
     </w:p>
     <w:p>
       <w:pPr>
-        <w:pStyle w:val="Normal_c4e2a9b0-2a4d-4380-a1eb-b811066e2871"/>
+        <w:pStyle w:val="Normal_0a2bf40f-fa0b-41dc-8152-093258a0e848"/>
         <w:framePr w:w="6532" w:vAnchor="page" w:hAnchor="page" w:x="1440" w:y="14059"/>
         <w:widowControl w:val="0"/>
         <w:autoSpaceDE w:val="0"/>
@@ -3012,7 +3012,7 @@
     </w:p>
     <w:p>
       <w:pPr>
-        <w:pStyle w:val="Normal_c4e2a9b0-2a4d-4380-a1eb-b811066e2871"/>
+        <w:pStyle w:val="Normal_0a2bf40f-fa0b-41dc-8152-093258a0e848"/>
         <w:framePr w:w="10464" w:vAnchor="page" w:hAnchor="page" w:x="1440" w:y="6354"/>
         <w:widowControl w:val="0"/>
         <w:autoSpaceDE w:val="0"/>
@@ -3041,7 +3041,7 @@
     </w:p>
     <w:p>
       <w:pPr>
-        <w:pStyle w:val="Normal_c4e2a9b0-2a4d-4380-a1eb-b811066e2871"/>
+        <w:pStyle w:val="Normal_0a2bf40f-fa0b-41dc-8152-093258a0e848"/>
         <w:framePr w:w="7345" w:vAnchor="page" w:hAnchor="page" w:x="400" w:y="222"/>
         <w:widowControl w:val="0"/>
         <w:autoSpaceDE w:val="0"/>
@@ -3070,7 +3070,7 @@
     </w:p>
     <w:p>
       <w:pPr>
-        <w:pStyle w:val="Normal_c4e2a9b0-2a4d-4380-a1eb-b811066e2871"/>
+        <w:pStyle w:val="Normal_0a2bf40f-fa0b-41dc-8152-093258a0e848"/>
         <w:autoSpaceDE w:val="0"/>
         <w:autoSpaceDN w:val="0"/>
         <w:spacing w:before="0" w:after="0" w:line="0" w:lineRule="atLeast"/>
@@ -3125,7 +3125,7 @@
     </w:p>
     <w:p>
       <w:pPr>
-        <w:pStyle w:val="Normal_c4e2a9b0-2a4d-4380-a1eb-b811066e2871"/>
+        <w:pStyle w:val="Normal_0a2bf40f-fa0b-41dc-8152-093258a0e848"/>
         <w:framePr w:w="7345" w:vAnchor="page" w:hAnchor="page" w:x="400" w:y="222"/>
         <w:widowControl w:val="0"/>
         <w:autoSpaceDE w:val="0"/>
@@ -3154,7 +3154,7 @@
     </w:p>
     <w:p>
       <w:pPr>
-        <w:pStyle w:val="Normal_c4e2a9b0-2a4d-4380-a1eb-b811066e2871"/>
+        <w:pStyle w:val="Normal_0a2bf40f-fa0b-41dc-8152-093258a0e848"/>
         <w:autoSpaceDE w:val="0"/>
         <w:autoSpaceDN w:val="0"/>
         <w:spacing w:before="0" w:after="0" w:line="0" w:lineRule="atLeast"/>
@@ -3384,8 +3384,8 @@
     <w:qFormat/>
     <w:rPr/>
   </w:style>
-  <w:style w:type="paragraph" w:styleId="Normal_c4e2a9b0-2a4d-4380-a1eb-b811066e2871">
-    <w:name w:val="Normal_c4e2a9b0-2a4d-4380-a1eb-b811066e2871"/>
+  <w:style w:type="paragraph" w:styleId="Normal_0a2bf40f-fa0b-41dc-8152-093258a0e848">
+    <w:name w:val="Normal_0a2bf40f-fa0b-41dc-8152-093258a0e848"/>
     <w:next w:val="Normal"/>
     <w:qFormat/>
     <w:pPr>
